--- a/JMP web service design notes v2.0.0.docx
+++ b/JMP web service design notes v2.0.0.docx
@@ -43,7 +43,23 @@
           <w:szCs w:val="36"/>
           <w:u w:val="single"/>
         </w:rPr>
-        <w:t xml:space="preserve"> 2.0.0</w:t>
+        <w:t xml:space="preserve"> 2.</w:t>
+      </w:r>
+      <w:r>
+        <w:rPr>
+          <w:sz w:val="36"/>
+          <w:szCs w:val="36"/>
+          <w:u w:val="single"/>
+        </w:rPr>
+        <w:t>2</w:t>
+      </w:r>
+      <w:r>
+        <w:rPr>
+          <w:sz w:val="36"/>
+          <w:szCs w:val="36"/>
+          <w:u w:val="single"/>
+        </w:rPr>
+        <w:t>.0</w:t>
       </w:r>
       <w:r>
         <w:rPr>
@@ -152,6 +168,71 @@
           </w:p>
         </w:tc>
       </w:tr>
+      <w:tr>
+        <w:tc>
+          <w:tcPr>
+            <w:tcW w:w="988" w:type="dxa"/>
+          </w:tcPr>
+          <w:p>
+            <w:r>
+              <w:t>2.2.0</w:t>
+            </w:r>
+          </w:p>
+        </w:tc>
+        <w:tc>
+          <w:tcPr>
+            <w:tcW w:w="6237" w:type="dxa"/>
+          </w:tcPr>
+          <w:p>
+            <w:pPr>
+              <w:rPr>
+                <w:color w:val="00B050"/>
+              </w:rPr>
+            </w:pPr>
+            <w:r>
+              <w:t xml:space="preserve">Changes marked in </w:t>
+            </w:r>
+            <w:r>
+              <w:rPr>
+                <w:color w:val="00B050"/>
+              </w:rPr>
+              <w:t>green</w:t>
+            </w:r>
+            <w:r>
+              <w:rPr>
+                <w:color w:val="00B050"/>
+              </w:rPr>
+              <w:t xml:space="preserve"> </w:t>
+            </w:r>
+          </w:p>
+          <w:p>
+            <w:r>
+              <w:t xml:space="preserve">REQ_ID – cancel validation </w:t>
+            </w:r>
+            <w:bookmarkStart w:id="0" w:name="_GoBack"/>
+            <w:bookmarkEnd w:id="0"/>
+          </w:p>
+        </w:tc>
+        <w:tc>
+          <w:tcPr>
+            <w:tcW w:w="1405" w:type="dxa"/>
+          </w:tcPr>
+          <w:p>
+            <w:r>
+              <w:t>28</w:t>
+            </w:r>
+            <w:r>
+              <w:t>.0</w:t>
+            </w:r>
+            <w:r>
+              <w:t>2</w:t>
+            </w:r>
+            <w:r>
+              <w:t>.2021</w:t>
+            </w:r>
+          </w:p>
+        </w:tc>
+      </w:tr>
     </w:tbl>
     <w:p/>
     <w:p>
@@ -345,13 +426,7 @@
         </w:numPr>
       </w:pPr>
       <w:r>
-        <w:t>Relevant</w:t>
-      </w:r>
-      <w:r>
-        <w:t xml:space="preserve"> material characteristics</w:t>
-      </w:r>
-      <w:r>
-        <w:t xml:space="preserve"> will be available according to the </w:t>
+        <w:t xml:space="preserve">Relevant material characteristics will be available according to the </w:t>
       </w:r>
       <w:proofErr w:type="spellStart"/>
       <w:r>
@@ -378,6 +453,9 @@
         <w:ind w:left="360" w:firstLine="360"/>
       </w:pPr>
       <w:r>
+        <w:rPr>
+          <w:noProof/>
+        </w:rPr>
         <w:drawing>
           <wp:inline distT="0" distB="0" distL="0" distR="0" wp14:anchorId="3F76CC8A" wp14:editId="0C4514BA">
             <wp:extent cx="5010912" cy="3207339"/>
@@ -423,6 +501,7 @@
         <w:ind w:left="360"/>
       </w:pPr>
       <w:r>
+        <w:lastRenderedPageBreak/>
         <w:tab/>
       </w:r>
       <w:r>
@@ -446,10 +525,10 @@
             <v:path o:extrusionok="f" gradientshapeok="t" o:connecttype="rect"/>
             <o:lock v:ext="edit" aspectratio="t"/>
           </v:shapetype>
-          <v:shape id="_x0000_i1026" type="#_x0000_t75" style="width:76.75pt;height:49.75pt" o:ole="">
+          <v:shape id="_x0000_i1025" type="#_x0000_t75" style="width:76.85pt;height:49.95pt" o:ole="">
             <v:imagedata r:id="rId9" o:title=""/>
           </v:shape>
-          <o:OLEObject Type="Embed" ProgID="Excel.Sheet.12" ShapeID="_x0000_i1026" DrawAspect="Icon" ObjectID="_1671787515" r:id="rId10"/>
+          <o:OLEObject Type="Embed" ProgID="Excel.Sheet.12" ShapeID="_x0000_i1025" DrawAspect="Icon" ObjectID="_1676011309" r:id="rId10"/>
         </w:object>
       </w:r>
     </w:p>
@@ -462,7 +541,6 @@
         </w:numPr>
       </w:pPr>
       <w:r>
-        <w:lastRenderedPageBreak/>
         <w:t xml:space="preserve">The program will copy all relevant material characteristics </w:t>
       </w:r>
     </w:p>
@@ -493,10 +571,7 @@
         <w:t>from a close list of values</w:t>
       </w:r>
       <w:r>
-        <w:t xml:space="preserve"> </w:t>
-      </w:r>
-      <w:r>
-        <w:t>(</w:t>
+        <w:t xml:space="preserve"> (</w:t>
       </w:r>
       <w:proofErr w:type="spellStart"/>
       <w:r>
@@ -560,13 +635,7 @@
         <w:rPr>
           <w:u w:val="single"/>
         </w:rPr>
-        <w:t xml:space="preserve">it is </w:t>
-      </w:r>
-      <w:r>
-        <w:rPr>
-          <w:u w:val="single"/>
-        </w:rPr>
-        <w:t>mandatory</w:t>
+        <w:t>it is mandatory</w:t>
       </w:r>
       <w:r>
         <w:rPr>
@@ -977,8 +1046,6 @@
           <w:noProof/>
         </w:rPr>
       </w:pPr>
-      <w:bookmarkStart w:id="0" w:name="_GoBack"/>
-      <w:bookmarkEnd w:id="0"/>
       <w:r>
         <w:rPr>
           <w:noProof/>
@@ -1536,6 +1603,7 @@
         <w:rPr>
           <w:noProof/>
         </w:rPr>
+        <w:lastRenderedPageBreak/>
         <w:t xml:space="preserve">The messege will include all the valuess </w:t>
       </w:r>
       <w:r>
@@ -1556,7 +1624,6 @@
         <w:rPr>
           <w:noProof/>
         </w:rPr>
-        <w:lastRenderedPageBreak/>
         <w:drawing>
           <wp:inline distT="0" distB="0" distL="0" distR="0" wp14:anchorId="4501DD7A" wp14:editId="16E69DE0">
             <wp:extent cx="2830983" cy="849295"/>
@@ -1606,10 +1673,10 @@
           <w:noProof/>
         </w:rPr>
         <w:object w:dxaOrig="2265" w:dyaOrig="810">
-          <v:shape id="_x0000_i1030" type="#_x0000_t75" style="width:113.3pt;height:40.75pt" o:ole="">
+          <v:shape id="_x0000_i1026" type="#_x0000_t75" style="width:113.35pt;height:40.85pt" o:ole="">
             <v:imagedata r:id="rId14" o:title=""/>
           </v:shape>
-          <o:OLEObject Type="Embed" ProgID="Package" ShapeID="_x0000_i1030" DrawAspect="Content" ObjectID="_1671787516" r:id="rId15"/>
+          <o:OLEObject Type="Embed" ProgID="Package" ShapeID="_x0000_i1026" DrawAspect="Content" ObjectID="_1676011310" r:id="rId15"/>
         </w:object>
       </w:r>
     </w:p>
@@ -1622,43 +1689,36 @@
         </w:numPr>
         <w:ind w:left="1080"/>
         <w:rPr>
-          <w:noProof/>
-        </w:rPr>
-      </w:pPr>
-      <w:r>
-        <w:rPr>
-          <w:noProof/>
-        </w:rPr>
-        <w:t>REQ_ID</w:t>
-      </w:r>
-      <w:r>
-        <w:rPr>
-          <w:noProof/>
-        </w:rPr>
-        <w:t xml:space="preserve"> – </w:t>
-      </w:r>
-      <w:r>
-        <w:rPr>
+          <w:strike/>
+          <w:noProof/>
+        </w:rPr>
+      </w:pPr>
+      <w:r>
+        <w:rPr>
+          <w:strike/>
+          <w:noProof/>
+        </w:rPr>
+        <w:t xml:space="preserve">REQ_ID – </w:t>
+      </w:r>
+      <w:r>
+        <w:rPr>
+          <w:strike/>
           <w:noProof/>
         </w:rPr>
         <w:t xml:space="preserve">messege will include </w:t>
       </w:r>
       <w:r>
         <w:rPr>
-          <w:noProof/>
-        </w:rPr>
-        <w:t xml:space="preserve">is identifier for the request and it is unique </w:t>
-      </w:r>
-      <w:r>
-        <w:rPr>
-          <w:noProof/>
-        </w:rPr>
-        <w:t>fo</w:t>
+          <w:strike/>
+          <w:noProof/>
+        </w:rPr>
+        <w:t>is identifier for the request and it is unique fo</w:t>
       </w:r>
       <w:r>
         <w:rPr>
           <w:i/>
           <w:iCs/>
+          <w:strike/>
           <w:noProof/>
         </w:rPr>
         <w:t xml:space="preserve">r </w:t>
@@ -1667,6 +1727,7 @@
         <w:rPr>
           <w:i/>
           <w:iCs/>
+          <w:strike/>
           <w:noProof/>
           <w:color w:val="1F3864" w:themeColor="accent5" w:themeShade="80"/>
         </w:rPr>
@@ -1676,6 +1737,7 @@
         <w:rPr>
           <w:i/>
           <w:iCs/>
+          <w:strike/>
           <w:noProof/>
           <w:color w:val="1F3864" w:themeColor="accent5" w:themeShade="80"/>
         </w:rPr>
@@ -1685,6 +1747,7 @@
         <w:rPr>
           <w:i/>
           <w:iCs/>
+          <w:strike/>
           <w:noProof/>
           <w:color w:val="1F3864" w:themeColor="accent5" w:themeShade="80"/>
         </w:rPr>
@@ -1694,6 +1757,7 @@
         <w:rPr>
           <w:i/>
           <w:iCs/>
+          <w:strike/>
           <w:noProof/>
           <w:color w:val="1F3864" w:themeColor="accent5" w:themeShade="80"/>
         </w:rPr>
@@ -1701,34 +1765,10 @@
       </w:r>
       <w:r>
         <w:rPr>
+          <w:strike/>
           <w:noProof/>
         </w:rPr>
         <w:t xml:space="preserve"> </w:t>
-      </w:r>
-      <w:r>
-        <w:rPr>
-          <w:noProof/>
-        </w:rPr>
-        <w:t>*</w:t>
-      </w:r>
-      <w:r>
-        <w:rPr>
-          <w:noProof/>
-        </w:rPr>
-        <w:t>(</w:t>
-      </w:r>
-      <w:r>
-        <w:rPr>
-          <w:noProof/>
-          <w:color w:val="FF0000"/>
-        </w:rPr>
-        <w:t>in a later stage</w:t>
-      </w:r>
-      <w:r>
-        <w:rPr>
-          <w:noProof/>
-        </w:rPr>
-        <w:t>)</w:t>
       </w:r>
     </w:p>
     <w:p>
@@ -1736,83 +1776,69 @@
         <w:pStyle w:val="ListParagraph"/>
         <w:ind w:left="1800"/>
         <w:rPr>
-          <w:noProof/>
-        </w:rPr>
-      </w:pPr>
-      <w:r>
-        <w:rPr>
-          <w:noProof/>
-        </w:rPr>
-        <w:t>REQ_ID</w:t>
-      </w:r>
-      <w:r>
-        <w:rPr>
-          <w:noProof/>
-        </w:rPr>
-        <w:t xml:space="preserve"> format include digits,</w:t>
-      </w:r>
-      <w:r>
-        <w:rPr>
+          <w:strike/>
+          <w:noProof/>
+        </w:rPr>
+      </w:pPr>
+      <w:r>
+        <w:rPr>
+          <w:strike/>
+          <w:noProof/>
+        </w:rPr>
+        <w:t>REQ_ID format include digits,</w:t>
+      </w:r>
+      <w:r>
+        <w:rPr>
+          <w:strike/>
           <w:noProof/>
         </w:rPr>
         <w:t xml:space="preserve"> </w:t>
       </w:r>
       <w:r>
         <w:rPr>
+          <w:strike/>
           <w:noProof/>
         </w:rPr>
         <w:t>the last digit is</w:t>
       </w:r>
       <w:r>
         <w:rPr>
-          <w:noProof/>
-        </w:rPr>
-        <w:t xml:space="preserve"> a </w:t>
-      </w:r>
-      <w:r>
-        <w:rPr>
-          <w:noProof/>
-        </w:rPr>
-        <w:t>key validation</w:t>
-      </w:r>
-      <w:r>
-        <w:rPr>
-          <w:noProof/>
-        </w:rPr>
-        <w:t xml:space="preserve">- includes </w:t>
-      </w:r>
-      <w:r>
-        <w:rPr>
+          <w:strike/>
+          <w:noProof/>
+        </w:rPr>
+        <w:t xml:space="preserve"> a key validation- includes </w:t>
+      </w:r>
+      <w:r>
+        <w:rPr>
+          <w:strike/>
           <w:noProof/>
         </w:rPr>
         <w:t xml:space="preserve"> the average of all the digits </w:t>
       </w:r>
       <w:r>
         <w:rPr>
+          <w:strike/>
           <w:noProof/>
         </w:rPr>
         <w:t>-</w:t>
       </w:r>
       <w:r>
         <w:rPr>
+          <w:strike/>
           <w:noProof/>
         </w:rPr>
         <w:t xml:space="preserve"> rounded down.</w:t>
       </w:r>
       <w:r>
         <w:rPr>
-          <w:noProof/>
-        </w:rPr>
-        <w:t xml:space="preserve"> </w:t>
-      </w:r>
-      <w:r>
-        <w:rPr>
-          <w:noProof/>
-        </w:rPr>
-        <w:t>no length limit</w:t>
-      </w:r>
-      <w:r>
-        <w:rPr>
+          <w:strike/>
+          <w:noProof/>
+        </w:rPr>
+        <w:t xml:space="preserve"> no length limit</w:t>
+      </w:r>
+      <w:r>
+        <w:rPr>
+          <w:strike/>
           <w:noProof/>
         </w:rPr>
         <w:t>.</w:t>
@@ -1823,38 +1849,69 @@
         <w:pStyle w:val="ListParagraph"/>
         <w:ind w:left="1800"/>
         <w:rPr>
-          <w:noProof/>
-        </w:rPr>
-      </w:pPr>
-      <w:r>
-        <w:rPr>
+          <w:strike/>
+          <w:noProof/>
+        </w:rPr>
+      </w:pPr>
+      <w:r>
+        <w:rPr>
+          <w:strike/>
           <w:noProof/>
         </w:rPr>
         <w:t>I</w:t>
       </w:r>
       <w:r>
         <w:rPr>
+          <w:strike/>
           <w:noProof/>
         </w:rPr>
         <w:t>n case the REQ_ID, from some reason</w:t>
       </w:r>
       <w:r>
         <w:rPr>
+          <w:strike/>
           <w:noProof/>
         </w:rPr>
         <w:t>,</w:t>
       </w:r>
       <w:r>
         <w:rPr>
+          <w:strike/>
           <w:noProof/>
         </w:rPr>
         <w:t xml:space="preserve"> does include non-digit characters,</w:t>
       </w:r>
       <w:r>
         <w:rPr>
+          <w:strike/>
           <w:noProof/>
         </w:rPr>
         <w:t xml:space="preserve"> the base format still applies (the program will consider only the digits in the string for the calculation).</w:t>
+      </w:r>
+    </w:p>
+    <w:p>
+      <w:pPr>
+        <w:pStyle w:val="ListParagraph"/>
+        <w:ind w:left="1080"/>
+        <w:rPr>
+          <w:noProof/>
+          <w:color w:val="00B050"/>
+        </w:rPr>
+      </w:pPr>
+      <w:r>
+        <w:rPr>
+          <w:noProof/>
+          <w:color w:val="00B050"/>
+          <w:u w:val="single"/>
+        </w:rPr>
+        <w:t>Not Valid in this ver</w:t>
+      </w:r>
+      <w:r>
+        <w:rPr>
+          <w:noProof/>
+          <w:color w:val="00B050"/>
+        </w:rPr>
+        <w:t>. ,there is  no need anymore , as now the  program validate the requested module name</w:t>
       </w:r>
     </w:p>
     <w:p>
@@ -1957,6 +2014,7 @@
         <w:rPr>
           <w:noProof/>
         </w:rPr>
+        <w:lastRenderedPageBreak/>
         <w:drawing>
           <wp:inline distT="0" distB="0" distL="0" distR="0" wp14:anchorId="363B1218" wp14:editId="3893652E">
             <wp:extent cx="3054715" cy="3701378"/>
@@ -1995,6 +2053,67 @@
       </w:r>
     </w:p>
     <w:p/>
+    <w:p>
+      <w:r>
+        <w:t>Loading new JMP modules:</w:t>
+      </w:r>
+    </w:p>
+    <w:p>
+      <w:pPr>
+        <w:pStyle w:val="ListParagraph"/>
+        <w:numPr>
+          <w:ilvl w:val="0"/>
+          <w:numId w:val="14"/>
+        </w:numPr>
+      </w:pPr>
+      <w:r>
+        <w:t>The new JMP files (Python format) need to be named with a “JMP” prefix and a “.</w:t>
+      </w:r>
+      <w:proofErr w:type="spellStart"/>
+      <w:r>
+        <w:t>py</w:t>
+      </w:r>
+      <w:proofErr w:type="spellEnd"/>
+      <w:r>
+        <w:t>” extension (example: JMP_RIGID_FLEX.py)</w:t>
+      </w:r>
+    </w:p>
+    <w:p>
+      <w:pPr>
+        <w:pStyle w:val="ListParagraph"/>
+        <w:numPr>
+          <w:ilvl w:val="0"/>
+          <w:numId w:val="14"/>
+        </w:numPr>
+      </w:pPr>
+      <w:r>
+        <w:t>The files need to be set at the “</w:t>
+      </w:r>
+      <w:proofErr w:type="spellStart"/>
+      <w:r>
+        <w:t>pkg</w:t>
+      </w:r>
+      <w:proofErr w:type="spellEnd"/>
+      <w:r>
+        <w:t>” directory in  the app root (example: “\\</w:t>
+      </w:r>
+      <w:proofErr w:type="spellStart"/>
+      <w:r>
+        <w:t>JMPapp</w:t>
+      </w:r>
+      <w:proofErr w:type="spellEnd"/>
+      <w:r>
+        <w:t>\</w:t>
+      </w:r>
+      <w:proofErr w:type="spellStart"/>
+      <w:r>
+        <w:t>pkg</w:t>
+      </w:r>
+      <w:proofErr w:type="spellEnd"/>
+      <w:r>
+        <w:t>\” )</w:t>
+      </w:r>
+    </w:p>
     <w:sectPr>
       <w:headerReference w:type="default" r:id="rId17"/>
       <w:footerReference w:type="default" r:id="rId18"/>
@@ -2145,7 +2264,7 @@
             <w:sz w:val="16"/>
             <w:szCs w:val="16"/>
           </w:rPr>
-          <w:t>1</w:t>
+          <w:t>4</w:t>
         </w:r>
         <w:r>
           <w:rPr>
@@ -2198,7 +2317,7 @@
             <w:sz w:val="16"/>
             <w:szCs w:val="16"/>
           </w:rPr>
-          <w:t>3</w:t>
+          <w:t>4</w:t>
         </w:r>
         <w:r>
           <w:rPr>
@@ -2223,6 +2342,95 @@
 <file path=word/numbering.xml><?xml version="1.0" encoding="utf-8"?>
 <w:numbering xmlns:wpc="http://schemas.microsoft.com/office/word/2010/wordprocessingCanvas" xmlns:cx="http://schemas.microsoft.com/office/drawing/2014/chartex" xmlns:cx1="http://schemas.microsoft.com/office/drawing/2015/9/8/chartex" xmlns:mc="http://schemas.openxmlformats.org/markup-compatibility/2006" xmlns:o="urn:schemas-microsoft-com:office:office" xmlns:r="http://schemas.openxmlformats.org/officeDocument/2006/relationships" xmlns:m="http://schemas.openxmlformats.org/officeDocument/2006/math" xmlns:v="urn:schemas-microsoft-com:vml" xmlns:wp14="http://schemas.microsoft.com/office/word/2010/wordprocessingDrawing" xmlns:wp="http://schemas.openxmlformats.org/drawingml/2006/wordprocessingDrawing" xmlns:w10="urn:schemas-microsoft-com:office:word" xmlns:w="http://schemas.openxmlformats.org/wordprocessingml/2006/main" xmlns:w14="http://schemas.microsoft.com/office/word/2010/wordml" xmlns:w15="http://schemas.microsoft.com/office/word/2012/wordml" xmlns:w16se="http://schemas.microsoft.com/office/word/2015/wordml/symex" xmlns:wpg="http://schemas.microsoft.com/office/word/2010/wordprocessingGroup" xmlns:wpi="http://schemas.microsoft.com/office/word/2010/wordprocessingInk" xmlns:wne="http://schemas.microsoft.com/office/word/2006/wordml" xmlns:wps="http://schemas.microsoft.com/office/word/2010/wordprocessingShape" mc:Ignorable="w14 w15 w16se wp14">
   <w:abstractNum w:abstractNumId="0" w15:restartNumberingAfterBreak="0">
+    <w:nsid w:val="05F12733"/>
+    <w:multiLevelType w:val="hybridMultilevel"/>
+    <w:tmpl w:val="63704E36"/>
+    <w:lvl w:ilvl="0" w:tplc="0409000F">
+      <w:start w:val="1"/>
+      <w:numFmt w:val="decimal"/>
+      <w:lvlText w:val="%1."/>
+      <w:lvlJc w:val="left"/>
+      <w:pPr>
+        <w:ind w:left="720" w:hanging="360"/>
+      </w:pPr>
+      <w:rPr>
+        <w:rFonts w:hint="default"/>
+      </w:rPr>
+    </w:lvl>
+    <w:lvl w:ilvl="1" w:tplc="04090019" w:tentative="1">
+      <w:start w:val="1"/>
+      <w:numFmt w:val="lowerLetter"/>
+      <w:lvlText w:val="%2."/>
+      <w:lvlJc w:val="left"/>
+      <w:pPr>
+        <w:ind w:left="1440" w:hanging="360"/>
+      </w:pPr>
+    </w:lvl>
+    <w:lvl w:ilvl="2" w:tplc="0409001B" w:tentative="1">
+      <w:start w:val="1"/>
+      <w:numFmt w:val="lowerRoman"/>
+      <w:lvlText w:val="%3."/>
+      <w:lvlJc w:val="right"/>
+      <w:pPr>
+        <w:ind w:left="2160" w:hanging="180"/>
+      </w:pPr>
+    </w:lvl>
+    <w:lvl w:ilvl="3" w:tplc="0409000F" w:tentative="1">
+      <w:start w:val="1"/>
+      <w:numFmt w:val="decimal"/>
+      <w:lvlText w:val="%4."/>
+      <w:lvlJc w:val="left"/>
+      <w:pPr>
+        <w:ind w:left="2880" w:hanging="360"/>
+      </w:pPr>
+    </w:lvl>
+    <w:lvl w:ilvl="4" w:tplc="04090019" w:tentative="1">
+      <w:start w:val="1"/>
+      <w:numFmt w:val="lowerLetter"/>
+      <w:lvlText w:val="%5."/>
+      <w:lvlJc w:val="left"/>
+      <w:pPr>
+        <w:ind w:left="3600" w:hanging="360"/>
+      </w:pPr>
+    </w:lvl>
+    <w:lvl w:ilvl="5" w:tplc="0409001B" w:tentative="1">
+      <w:start w:val="1"/>
+      <w:numFmt w:val="lowerRoman"/>
+      <w:lvlText w:val="%6."/>
+      <w:lvlJc w:val="right"/>
+      <w:pPr>
+        <w:ind w:left="4320" w:hanging="180"/>
+      </w:pPr>
+    </w:lvl>
+    <w:lvl w:ilvl="6" w:tplc="0409000F" w:tentative="1">
+      <w:start w:val="1"/>
+      <w:numFmt w:val="decimal"/>
+      <w:lvlText w:val="%7."/>
+      <w:lvlJc w:val="left"/>
+      <w:pPr>
+        <w:ind w:left="5040" w:hanging="360"/>
+      </w:pPr>
+    </w:lvl>
+    <w:lvl w:ilvl="7" w:tplc="04090019" w:tentative="1">
+      <w:start w:val="1"/>
+      <w:numFmt w:val="lowerLetter"/>
+      <w:lvlText w:val="%8."/>
+      <w:lvlJc w:val="left"/>
+      <w:pPr>
+        <w:ind w:left="5760" w:hanging="360"/>
+      </w:pPr>
+    </w:lvl>
+    <w:lvl w:ilvl="8" w:tplc="0409001B" w:tentative="1">
+      <w:start w:val="1"/>
+      <w:numFmt w:val="lowerRoman"/>
+      <w:lvlText w:val="%9."/>
+      <w:lvlJc w:val="right"/>
+      <w:pPr>
+        <w:ind w:left="6480" w:hanging="180"/>
+      </w:pPr>
+    </w:lvl>
+  </w:abstractNum>
+  <w:abstractNum w:abstractNumId="1" w15:restartNumberingAfterBreak="0">
     <w:nsid w:val="06EB0487"/>
     <w:multiLevelType w:val="multilevel"/>
     <w:tmpl w:val="0409001F"/>
@@ -2311,7 +2519,7 @@
       </w:pPr>
     </w:lvl>
   </w:abstractNum>
-  <w:abstractNum w:abstractNumId="1" w15:restartNumberingAfterBreak="0">
+  <w:abstractNum w:abstractNumId="2" w15:restartNumberingAfterBreak="0">
     <w:nsid w:val="0E4F1B8D"/>
     <w:multiLevelType w:val="hybridMultilevel"/>
     <w:tmpl w:val="54049958"/>
@@ -2451,7 +2659,7 @@
       </w:rPr>
     </w:lvl>
   </w:abstractNum>
-  <w:abstractNum w:abstractNumId="2" w15:restartNumberingAfterBreak="0">
+  <w:abstractNum w:abstractNumId="3" w15:restartNumberingAfterBreak="0">
     <w:nsid w:val="1CBE5783"/>
     <w:multiLevelType w:val="hybridMultilevel"/>
     <w:tmpl w:val="FA00623C"/>
@@ -2563,7 +2771,7 @@
       </w:rPr>
     </w:lvl>
   </w:abstractNum>
-  <w:abstractNum w:abstractNumId="3" w15:restartNumberingAfterBreak="0">
+  <w:abstractNum w:abstractNumId="4" w15:restartNumberingAfterBreak="0">
     <w:nsid w:val="21FA1EF5"/>
     <w:multiLevelType w:val="hybridMultilevel"/>
     <w:tmpl w:val="BC6CEAAC"/>
@@ -2676,7 +2884,7 @@
       </w:rPr>
     </w:lvl>
   </w:abstractNum>
-  <w:abstractNum w:abstractNumId="4" w15:restartNumberingAfterBreak="0">
+  <w:abstractNum w:abstractNumId="5" w15:restartNumberingAfterBreak="0">
     <w:nsid w:val="23104C56"/>
     <w:multiLevelType w:val="hybridMultilevel"/>
     <w:tmpl w:val="7F68610C"/>
@@ -2816,7 +3024,7 @@
       </w:rPr>
     </w:lvl>
   </w:abstractNum>
-  <w:abstractNum w:abstractNumId="5" w15:restartNumberingAfterBreak="0">
+  <w:abstractNum w:abstractNumId="6" w15:restartNumberingAfterBreak="0">
     <w:nsid w:val="36FF0510"/>
     <w:multiLevelType w:val="hybridMultilevel"/>
     <w:tmpl w:val="063A3B6E"/>
@@ -2905,7 +3113,7 @@
       </w:pPr>
     </w:lvl>
   </w:abstractNum>
-  <w:abstractNum w:abstractNumId="6" w15:restartNumberingAfterBreak="0">
+  <w:abstractNum w:abstractNumId="7" w15:restartNumberingAfterBreak="0">
     <w:nsid w:val="45AD51D2"/>
     <w:multiLevelType w:val="hybridMultilevel"/>
     <w:tmpl w:val="CE7E4B70"/>
@@ -3017,7 +3225,7 @@
       </w:rPr>
     </w:lvl>
   </w:abstractNum>
-  <w:abstractNum w:abstractNumId="7" w15:restartNumberingAfterBreak="0">
+  <w:abstractNum w:abstractNumId="8" w15:restartNumberingAfterBreak="0">
     <w:nsid w:val="51380ECF"/>
     <w:multiLevelType w:val="hybridMultilevel"/>
     <w:tmpl w:val="7F9E4C9E"/>
@@ -3130,7 +3338,7 @@
       </w:rPr>
     </w:lvl>
   </w:abstractNum>
-  <w:abstractNum w:abstractNumId="8" w15:restartNumberingAfterBreak="0">
+  <w:abstractNum w:abstractNumId="9" w15:restartNumberingAfterBreak="0">
     <w:nsid w:val="5D8743DD"/>
     <w:multiLevelType w:val="hybridMultilevel"/>
     <w:tmpl w:val="946C69C8"/>
@@ -3270,7 +3478,7 @@
       </w:rPr>
     </w:lvl>
   </w:abstractNum>
-  <w:abstractNum w:abstractNumId="9" w15:restartNumberingAfterBreak="0">
+  <w:abstractNum w:abstractNumId="10" w15:restartNumberingAfterBreak="0">
     <w:nsid w:val="61AE2EA5"/>
     <w:multiLevelType w:val="hybridMultilevel"/>
     <w:tmpl w:val="80B29408"/>
@@ -3359,7 +3567,7 @@
       </w:pPr>
     </w:lvl>
   </w:abstractNum>
-  <w:abstractNum w:abstractNumId="10" w15:restartNumberingAfterBreak="0">
+  <w:abstractNum w:abstractNumId="11" w15:restartNumberingAfterBreak="0">
     <w:nsid w:val="699D092D"/>
     <w:multiLevelType w:val="hybridMultilevel"/>
     <w:tmpl w:val="77A21BA6"/>
@@ -3499,7 +3707,7 @@
       </w:rPr>
     </w:lvl>
   </w:abstractNum>
-  <w:abstractNum w:abstractNumId="11" w15:restartNumberingAfterBreak="0">
+  <w:abstractNum w:abstractNumId="12" w15:restartNumberingAfterBreak="0">
     <w:nsid w:val="72BD1BBD"/>
     <w:multiLevelType w:val="hybridMultilevel"/>
     <w:tmpl w:val="9124A7C0"/>
@@ -3639,7 +3847,7 @@
       </w:rPr>
     </w:lvl>
   </w:abstractNum>
-  <w:abstractNum w:abstractNumId="12" w15:restartNumberingAfterBreak="0">
+  <w:abstractNum w:abstractNumId="13" w15:restartNumberingAfterBreak="0">
     <w:nsid w:val="7E7E0035"/>
     <w:multiLevelType w:val="hybridMultilevel"/>
     <w:tmpl w:val="946A2300"/>
@@ -3780,43 +3988,46 @@
     </w:lvl>
   </w:abstractNum>
   <w:num w:numId="1">
+    <w:abstractNumId w:val="12"/>
+  </w:num>
+  <w:num w:numId="2">
+    <w:abstractNumId w:val="2"/>
+  </w:num>
+  <w:num w:numId="3">
+    <w:abstractNumId w:val="9"/>
+  </w:num>
+  <w:num w:numId="4">
+    <w:abstractNumId w:val="13"/>
+  </w:num>
+  <w:num w:numId="5">
+    <w:abstractNumId w:val="5"/>
+  </w:num>
+  <w:num w:numId="6">
     <w:abstractNumId w:val="11"/>
   </w:num>
-  <w:num w:numId="2">
+  <w:num w:numId="7">
+    <w:abstractNumId w:val="7"/>
+  </w:num>
+  <w:num w:numId="8">
+    <w:abstractNumId w:val="6"/>
+  </w:num>
+  <w:num w:numId="9">
     <w:abstractNumId w:val="1"/>
   </w:num>
-  <w:num w:numId="3">
+  <w:num w:numId="10">
+    <w:abstractNumId w:val="3"/>
+  </w:num>
+  <w:num w:numId="11">
+    <w:abstractNumId w:val="10"/>
+  </w:num>
+  <w:num w:numId="12">
     <w:abstractNumId w:val="8"/>
   </w:num>
-  <w:num w:numId="4">
-    <w:abstractNumId w:val="12"/>
-  </w:num>
-  <w:num w:numId="5">
+  <w:num w:numId="13">
     <w:abstractNumId w:val="4"/>
   </w:num>
-  <w:num w:numId="6">
-    <w:abstractNumId w:val="10"/>
-  </w:num>
-  <w:num w:numId="7">
-    <w:abstractNumId w:val="6"/>
-  </w:num>
-  <w:num w:numId="8">
-    <w:abstractNumId w:val="5"/>
-  </w:num>
-  <w:num w:numId="9">
+  <w:num w:numId="14">
     <w:abstractNumId w:val="0"/>
-  </w:num>
-  <w:num w:numId="10">
-    <w:abstractNumId w:val="2"/>
-  </w:num>
-  <w:num w:numId="11">
-    <w:abstractNumId w:val="9"/>
-  </w:num>
-  <w:num w:numId="12">
-    <w:abstractNumId w:val="7"/>
-  </w:num>
-  <w:num w:numId="13">
-    <w:abstractNumId w:val="3"/>
   </w:num>
 </w:numbering>
 </file>
@@ -4699,7 +4910,7 @@
 </file>
 
 <file path=customXml/itemProps1.xml><?xml version="1.0" encoding="utf-8"?>
-<ds:datastoreItem xmlns:ds="http://schemas.openxmlformats.org/officeDocument/2006/customXml" ds:itemID="{400271CF-C0E8-4B9C-A476-A979C2E4D865}">
+<ds:datastoreItem xmlns:ds="http://schemas.openxmlformats.org/officeDocument/2006/customXml" ds:itemID="{47BEF10B-A213-4894-B8CD-AD18C449B244}">
   <ds:schemaRefs>
     <ds:schemaRef ds:uri="http://schemas.openxmlformats.org/officeDocument/2006/bibliography"/>
   </ds:schemaRefs>
